--- a/11task/суффиксы 11 задание.docx
+++ b/11task/суффиксы 11 задание.docx
@@ -1,6 +1,6 @@
 
 <file path=word/document.xml><?xml version="1.0" encoding="utf-8"?>
-<w:document xmlns:wpc="http://schemas.microsoft.com/office/word/2010/wordprocessingCanvas" xmlns:cx="http://schemas.microsoft.com/office/drawing/2014/chartex" xmlns:mc="http://schemas.openxmlformats.org/markup-compatibility/2006" xmlns:o="urn:schemas-microsoft-com:office:office" xmlns:r="http://schemas.openxmlformats.org/officeDocument/2006/relationships" xmlns:m="http://schemas.openxmlformats.org/officeDocument/2006/math" xmlns:v="urn:schemas-microsoft-com:vml" xmlns:wp14="http://schemas.microsoft.com/office/word/2010/wordprocessingDrawing" xmlns:wp="http://schemas.openxmlformats.org/drawingml/2006/wordprocessingDrawing" xmlns:w10="urn:schemas-microsoft-com:office:word" xmlns:w="http://schemas.openxmlformats.org/wordprocessingml/2006/main" xmlns:w14="http://schemas.microsoft.com/office/word/2010/wordml" xmlns:w15="http://schemas.microsoft.com/office/word/2012/wordml" xmlns:w16se="http://schemas.microsoft.com/office/word/2015/wordml/symex" xmlns:wpg="http://schemas.microsoft.com/office/word/2010/wordprocessingGroup" xmlns:wpi="http://schemas.microsoft.com/office/word/2010/wordprocessingInk" xmlns:wne="http://schemas.microsoft.com/office/word/2006/wordml" xmlns:wps="http://schemas.microsoft.com/office/word/2010/wordprocessingShape" mc:Ignorable="w14 w15 w16se wp14">
+<w:document xmlns:wpc="http://schemas.microsoft.com/office/word/2010/wordprocessingCanvas" xmlns:cx="http://schemas.microsoft.com/office/drawing/2014/chartex" xmlns:cx1="http://schemas.microsoft.com/office/drawing/2015/9/8/chartex" xmlns:cx2="http://schemas.microsoft.com/office/drawing/2015/10/21/chartex" xmlns:cx3="http://schemas.microsoft.com/office/drawing/2016/5/9/chartex" xmlns:cx4="http://schemas.microsoft.com/office/drawing/2016/5/10/chartex" xmlns:cx5="http://schemas.microsoft.com/office/drawing/2016/5/11/chartex" xmlns:cx6="http://schemas.microsoft.com/office/drawing/2016/5/12/chartex" xmlns:cx7="http://schemas.microsoft.com/office/drawing/2016/5/13/chartex" xmlns:cx8="http://schemas.microsoft.com/office/drawing/2016/5/14/chartex" xmlns:mc="http://schemas.openxmlformats.org/markup-compatibility/2006" xmlns:aink="http://schemas.microsoft.com/office/drawing/2016/ink" xmlns:am3d="http://schemas.microsoft.com/office/drawing/2017/model3d" xmlns:o="urn:schemas-microsoft-com:office:office" xmlns:r="http://schemas.openxmlformats.org/officeDocument/2006/relationships" xmlns:m="http://schemas.openxmlformats.org/officeDocument/2006/math" xmlns:v="urn:schemas-microsoft-com:vml" xmlns:wp14="http://schemas.microsoft.com/office/word/2010/wordprocessingDrawing" xmlns:wp="http://schemas.openxmlformats.org/drawingml/2006/wordprocessingDrawing" xmlns:w10="urn:schemas-microsoft-com:office:word" xmlns:w="http://schemas.openxmlformats.org/wordprocessingml/2006/main" xmlns:w14="http://schemas.microsoft.com/office/word/2010/wordml" xmlns:w15="http://schemas.microsoft.com/office/word/2012/wordml" xmlns:w16cex="http://schemas.microsoft.com/office/word/2018/wordml/cex" xmlns:w16cid="http://schemas.microsoft.com/office/word/2016/wordml/cid" xmlns:w16="http://schemas.microsoft.com/office/word/2018/wordml" xmlns:w16sdtdh="http://schemas.microsoft.com/office/word/2020/wordml/sdtdatahash" xmlns:w16se="http://schemas.microsoft.com/office/word/2015/wordml/symex" xmlns:wpg="http://schemas.microsoft.com/office/word/2010/wordprocessingGroup" xmlns:wpi="http://schemas.microsoft.com/office/word/2010/wordprocessingInk" xmlns:wne="http://schemas.microsoft.com/office/word/2006/wordml" xmlns:wps="http://schemas.microsoft.com/office/word/2010/wordprocessingShape" mc:Ignorable="w14 w15 w16se w16cid w16 w16cex w16sdtdh wp14">
   <w:body>
     <w:p>
       <w:pPr>
@@ -74,7 +74,17 @@
           <w:szCs w:val="32"/>
           <w:u w:val="single"/>
         </w:rPr>
-        <w:t>-ЧИВ-, -ЛИВ-</w:t>
+        <w:t>-ЧИВ-, -ЛИВ</w:t>
+      </w:r>
+      <w:proofErr w:type="gramStart"/>
+      <w:r>
+        <w:rPr>
+          <w:b/>
+          <w:sz w:val="32"/>
+          <w:szCs w:val="32"/>
+          <w:u w:val="single"/>
+        </w:rPr>
+        <w:t>-</w:t>
       </w:r>
       <w:r>
         <w:rPr>
@@ -89,16 +99,1180 @@
           <w:sz w:val="32"/>
           <w:szCs w:val="32"/>
         </w:rPr>
+        <w:t xml:space="preserve"> Всегда</w:t>
+      </w:r>
+      <w:proofErr w:type="gramEnd"/>
+      <w:r>
+        <w:rPr>
+          <w:sz w:val="32"/>
+          <w:szCs w:val="32"/>
+        </w:rPr>
+        <w:t xml:space="preserve"> пишется </w:t>
+      </w:r>
+      <w:r>
+        <w:rPr>
+          <w:b/>
+          <w:sz w:val="32"/>
+          <w:szCs w:val="32"/>
+        </w:rPr>
+        <w:t>И</w:t>
+      </w:r>
+      <w:r>
+        <w:rPr>
+          <w:sz w:val="32"/>
+          <w:szCs w:val="32"/>
+        </w:rPr>
+        <w:t xml:space="preserve"> (заботливый, заносчивый) </w:t>
+      </w:r>
+    </w:p>
+    <w:p>
+      <w:pPr>
+        <w:rPr>
+          <w:sz w:val="32"/>
+          <w:szCs w:val="32"/>
+        </w:rPr>
+      </w:pPr>
+      <w:r>
+        <w:rPr>
+          <w:b/>
+          <w:sz w:val="32"/>
+          <w:szCs w:val="32"/>
+          <w:u w:val="single"/>
+        </w:rPr>
+        <w:t>-ИВ-, -ЕВ-</w:t>
+      </w:r>
+      <w:r>
+        <w:rPr>
+          <w:sz w:val="32"/>
+          <w:szCs w:val="32"/>
+          <w:u w:val="single"/>
+        </w:rPr>
+        <w:t xml:space="preserve"> </w:t>
+      </w:r>
+      <w:r>
+        <w:rPr>
+          <w:sz w:val="32"/>
+          <w:szCs w:val="32"/>
+          <w:u w:val="single"/>
+        </w:rPr>
+        <w:t xml:space="preserve"> </w:t>
+      </w:r>
+      <w:r>
+        <w:rPr>
+          <w:sz w:val="32"/>
+          <w:szCs w:val="32"/>
+        </w:rPr>
+        <w:t xml:space="preserve">Под ударением пишется </w:t>
+      </w:r>
+      <w:r>
+        <w:rPr>
+          <w:b/>
+          <w:sz w:val="32"/>
+          <w:szCs w:val="32"/>
+        </w:rPr>
+        <w:t>ИВ</w:t>
+      </w:r>
+      <w:r>
+        <w:rPr>
+          <w:sz w:val="32"/>
+          <w:szCs w:val="32"/>
+        </w:rPr>
+        <w:t xml:space="preserve"> (красивый, правдивый) </w:t>
+      </w:r>
+    </w:p>
+    <w:p>
+      <w:pPr>
+        <w:rPr>
+          <w:sz w:val="32"/>
+          <w:szCs w:val="32"/>
+        </w:rPr>
+      </w:pPr>
+      <w:r>
+        <w:rPr>
+          <w:sz w:val="32"/>
+          <w:szCs w:val="32"/>
+        </w:rPr>
+        <w:t xml:space="preserve">                    </w:t>
+      </w:r>
+      <w:r>
+        <w:rPr>
+          <w:sz w:val="32"/>
+          <w:szCs w:val="32"/>
+        </w:rPr>
+        <w:t xml:space="preserve">Без ударения пишется </w:t>
+      </w:r>
+      <w:r>
+        <w:rPr>
+          <w:b/>
+          <w:sz w:val="32"/>
+          <w:szCs w:val="32"/>
+        </w:rPr>
+        <w:t xml:space="preserve">ЕВ </w:t>
+      </w:r>
+      <w:r>
+        <w:rPr>
+          <w:sz w:val="32"/>
+          <w:szCs w:val="32"/>
+        </w:rPr>
+        <w:t xml:space="preserve">(боевой, сиреневый) </w:t>
+      </w:r>
+    </w:p>
+    <w:p>
+      <w:pPr>
+        <w:rPr>
+          <w:i/>
+          <w:sz w:val="32"/>
+          <w:szCs w:val="32"/>
+        </w:rPr>
+      </w:pPr>
+      <w:r>
+        <w:rPr>
+          <w:b/>
+          <w:sz w:val="32"/>
+          <w:szCs w:val="32"/>
+        </w:rPr>
+        <w:t xml:space="preserve">Искл. </w:t>
+      </w:r>
+      <w:r>
+        <w:rPr>
+          <w:i/>
+          <w:sz w:val="32"/>
+          <w:szCs w:val="32"/>
+        </w:rPr>
+        <w:t xml:space="preserve">милостивый, юродивый </w:t>
+      </w:r>
+    </w:p>
+    <w:p>
+      <w:pPr>
+        <w:rPr>
+          <w:sz w:val="32"/>
+          <w:szCs w:val="32"/>
+        </w:rPr>
+      </w:pPr>
+      <w:r>
+        <w:rPr>
+          <w:b/>
+          <w:sz w:val="32"/>
+          <w:szCs w:val="32"/>
+          <w:u w:val="single"/>
+        </w:rPr>
+        <w:t>-ЧАТ-</w:t>
+      </w:r>
+      <w:r>
+        <w:rPr>
+          <w:sz w:val="32"/>
+          <w:szCs w:val="32"/>
+        </w:rPr>
         <w:t xml:space="preserve"> Всегда пишется </w:t>
       </w:r>
+      <w:r>
+        <w:rPr>
+          <w:b/>
+          <w:sz w:val="32"/>
+          <w:szCs w:val="32"/>
+        </w:rPr>
+        <w:t xml:space="preserve">А </w:t>
+      </w:r>
+      <w:r>
+        <w:rPr>
+          <w:sz w:val="32"/>
+          <w:szCs w:val="32"/>
+        </w:rPr>
+        <w:t xml:space="preserve">(створчатый, ступенчатый, решетчатый) </w:t>
+      </w:r>
+    </w:p>
+    <w:p>
+      <w:pPr>
+        <w:rPr>
+          <w:sz w:val="32"/>
+          <w:szCs w:val="32"/>
+        </w:rPr>
+      </w:pPr>
+      <w:r>
+        <w:rPr>
+          <w:b/>
+          <w:sz w:val="32"/>
+          <w:szCs w:val="32"/>
+          <w:u w:val="single"/>
+        </w:rPr>
+        <w:t>Запомнить:</w:t>
+      </w:r>
+      <w:r>
+        <w:rPr>
+          <w:sz w:val="32"/>
+          <w:szCs w:val="32"/>
+        </w:rPr>
+        <w:t xml:space="preserve"> дощ</w:t>
+      </w:r>
+      <w:r>
+        <w:rPr>
+          <w:b/>
+          <w:sz w:val="32"/>
+          <w:szCs w:val="32"/>
+        </w:rPr>
+        <w:t>ат</w:t>
+      </w:r>
+      <w:r>
+        <w:rPr>
+          <w:sz w:val="32"/>
+          <w:szCs w:val="32"/>
+        </w:rPr>
+        <w:t>ый -</w:t>
+      </w:r>
+      <w:r>
+        <w:rPr>
+          <w:sz w:val="32"/>
+          <w:szCs w:val="32"/>
+        </w:rPr>
+        <w:t xml:space="preserve">от слова </w:t>
+      </w:r>
+      <w:r>
+        <w:rPr>
+          <w:i/>
+          <w:sz w:val="32"/>
+          <w:szCs w:val="32"/>
+        </w:rPr>
+        <w:t>доска</w:t>
+      </w:r>
+      <w:r>
+        <w:rPr>
+          <w:sz w:val="32"/>
+          <w:szCs w:val="32"/>
+        </w:rPr>
+        <w:t xml:space="preserve"> при помощи суффикса </w:t>
+      </w:r>
+      <w:r>
+        <w:rPr>
+          <w:b/>
+          <w:sz w:val="32"/>
+          <w:szCs w:val="32"/>
+        </w:rPr>
+        <w:t>-</w:t>
+      </w:r>
+      <w:proofErr w:type="spellStart"/>
+      <w:r>
+        <w:rPr>
+          <w:b/>
+          <w:sz w:val="32"/>
+          <w:szCs w:val="32"/>
+        </w:rPr>
+        <w:t>ат</w:t>
+      </w:r>
+      <w:proofErr w:type="spellEnd"/>
+      <w:r>
+        <w:rPr>
+          <w:b/>
+          <w:sz w:val="32"/>
+          <w:szCs w:val="32"/>
+        </w:rPr>
+        <w:t>-</w:t>
+      </w:r>
+      <w:r>
+        <w:rPr>
+          <w:sz w:val="32"/>
+          <w:szCs w:val="32"/>
+        </w:rPr>
+        <w:t xml:space="preserve"> </w:t>
+      </w:r>
+    </w:p>
+    <w:p>
+      <w:pPr>
+        <w:rPr>
+          <w:sz w:val="32"/>
+          <w:szCs w:val="32"/>
+        </w:rPr>
+      </w:pPr>
+      <w:r>
+        <w:rPr>
+          <w:b/>
+          <w:bCs/>
+          <w:sz w:val="32"/>
+          <w:szCs w:val="32"/>
+          <w:u w:val="single"/>
+        </w:rPr>
+        <w:t>-ЕНЬК-, -ОНЬК-</w:t>
+      </w:r>
+      <w:r>
+        <w:rPr>
+          <w:sz w:val="32"/>
+          <w:szCs w:val="32"/>
+        </w:rPr>
+        <w:t xml:space="preserve"> Суффиксы </w:t>
+      </w:r>
+      <w:r>
+        <w:rPr>
+          <w:b/>
+          <w:sz w:val="32"/>
+          <w:szCs w:val="32"/>
+        </w:rPr>
+        <w:t>не изменяются</w:t>
+      </w:r>
+      <w:r>
+        <w:rPr>
+          <w:sz w:val="32"/>
+          <w:szCs w:val="32"/>
+        </w:rPr>
+        <w:t xml:space="preserve">, </w:t>
+      </w:r>
+      <w:r>
+        <w:rPr>
+          <w:sz w:val="32"/>
+          <w:szCs w:val="32"/>
+          <w:u w:val="single"/>
+        </w:rPr>
+        <w:t>не бывает -</w:t>
+      </w:r>
+      <w:proofErr w:type="spellStart"/>
+      <w:r>
+        <w:rPr>
+          <w:sz w:val="32"/>
+          <w:szCs w:val="32"/>
+          <w:u w:val="single"/>
+        </w:rPr>
+        <w:t>иньк</w:t>
+      </w:r>
+      <w:proofErr w:type="spellEnd"/>
+      <w:r>
+        <w:rPr>
+          <w:sz w:val="32"/>
+          <w:szCs w:val="32"/>
+          <w:u w:val="single"/>
+        </w:rPr>
+        <w:t>-, -</w:t>
+      </w:r>
+      <w:proofErr w:type="spellStart"/>
+      <w:r>
+        <w:rPr>
+          <w:sz w:val="32"/>
+          <w:szCs w:val="32"/>
+          <w:u w:val="single"/>
+        </w:rPr>
+        <w:t>аньк</w:t>
+      </w:r>
+      <w:proofErr w:type="spellEnd"/>
+      <w:r>
+        <w:rPr>
+          <w:sz w:val="32"/>
+          <w:szCs w:val="32"/>
+          <w:u w:val="single"/>
+        </w:rPr>
+        <w:t>-</w:t>
+      </w:r>
+      <w:r>
+        <w:rPr>
+          <w:sz w:val="32"/>
+          <w:szCs w:val="32"/>
+        </w:rPr>
+        <w:t xml:space="preserve"> (сухонький, черненький). </w:t>
+      </w:r>
+    </w:p>
+    <w:p>
+      <w:pPr>
+        <w:rPr>
+          <w:sz w:val="32"/>
+          <w:szCs w:val="32"/>
+        </w:rPr>
+      </w:pPr>
+      <w:r>
+        <w:rPr>
+          <w:b/>
+          <w:sz w:val="32"/>
+          <w:szCs w:val="32"/>
+          <w:u w:val="single"/>
+        </w:rPr>
+        <w:t>-ИСТ-, -ЕСК-, -ЧЕСК</w:t>
+      </w:r>
+      <w:r>
+        <w:rPr>
+          <w:sz w:val="32"/>
+          <w:szCs w:val="32"/>
+          <w:u w:val="single"/>
+        </w:rPr>
+        <w:t>-</w:t>
+      </w:r>
+      <w:r>
+        <w:rPr>
+          <w:sz w:val="32"/>
+          <w:szCs w:val="32"/>
+        </w:rPr>
+        <w:t xml:space="preserve"> неизменяемое постоянное </w:t>
+      </w:r>
+      <w:r>
+        <w:rPr>
+          <w:sz w:val="32"/>
+          <w:szCs w:val="32"/>
+        </w:rPr>
+        <w:t>написание (надрывистый)</w:t>
+      </w:r>
+    </w:p>
+    <w:p>
+      <w:pPr>
+        <w:rPr>
+          <w:sz w:val="32"/>
+          <w:szCs w:val="32"/>
+        </w:rPr>
+      </w:pPr>
+      <w:r>
+        <w:rPr>
+          <w:sz w:val="32"/>
+          <w:szCs w:val="32"/>
+        </w:rPr>
+        <w:t>-</w:t>
+      </w:r>
+      <w:r>
+        <w:rPr>
+          <w:b/>
+          <w:sz w:val="32"/>
+          <w:szCs w:val="32"/>
+          <w:u w:val="single"/>
+        </w:rPr>
+        <w:t>ОВ-, -ОВАТ-, -ОВИТ-</w:t>
+      </w:r>
+      <w:r>
+        <w:rPr>
+          <w:b/>
+          <w:sz w:val="32"/>
+          <w:szCs w:val="32"/>
+        </w:rPr>
+        <w:t xml:space="preserve"> </w:t>
+      </w:r>
+      <w:r>
+        <w:rPr>
+          <w:sz w:val="32"/>
+          <w:szCs w:val="32"/>
+        </w:rPr>
+        <w:t xml:space="preserve">Пишутся после </w:t>
+      </w:r>
+      <w:r>
+        <w:rPr>
+          <w:b/>
+          <w:sz w:val="32"/>
+          <w:szCs w:val="32"/>
+        </w:rPr>
+        <w:t>твердых согласных</w:t>
+      </w:r>
+      <w:r>
+        <w:rPr>
+          <w:sz w:val="32"/>
+          <w:szCs w:val="32"/>
+        </w:rPr>
+        <w:t xml:space="preserve"> (деловой, красноватый, деловитый) </w:t>
+      </w:r>
+    </w:p>
+    <w:p>
+      <w:pPr>
+        <w:rPr>
+          <w:sz w:val="32"/>
+          <w:szCs w:val="32"/>
+        </w:rPr>
+      </w:pPr>
+      <w:r>
+        <w:rPr>
+          <w:sz w:val="32"/>
+          <w:szCs w:val="32"/>
+          <w:u w:val="single"/>
+        </w:rPr>
+        <w:t>-</w:t>
+      </w:r>
+      <w:r>
+        <w:rPr>
+          <w:b/>
+          <w:sz w:val="32"/>
+          <w:szCs w:val="32"/>
+          <w:u w:val="single"/>
+        </w:rPr>
+        <w:t>ЕВ-, -ЕВАТ-, -ЕВИТ-</w:t>
+      </w:r>
+      <w:r>
+        <w:rPr>
+          <w:sz w:val="32"/>
+          <w:szCs w:val="32"/>
+        </w:rPr>
+        <w:t xml:space="preserve"> Пишутся после </w:t>
+      </w:r>
+      <w:r>
+        <w:rPr>
+          <w:b/>
+          <w:sz w:val="32"/>
+          <w:szCs w:val="32"/>
+        </w:rPr>
+        <w:t>мягких согласных</w:t>
+      </w:r>
+      <w:r>
+        <w:rPr>
+          <w:sz w:val="32"/>
+          <w:szCs w:val="32"/>
+        </w:rPr>
+        <w:t xml:space="preserve"> и </w:t>
+      </w:r>
+      <w:r>
+        <w:rPr>
+          <w:b/>
+          <w:sz w:val="32"/>
+          <w:szCs w:val="32"/>
+        </w:rPr>
+        <w:t>ц</w:t>
+      </w:r>
+      <w:r>
+        <w:rPr>
+          <w:sz w:val="32"/>
+          <w:szCs w:val="32"/>
+        </w:rPr>
+        <w:t xml:space="preserve"> (вечевой, сиреневатый, глянцевитый) </w:t>
+      </w:r>
+    </w:p>
+    <w:p>
+      <w:pPr>
+        <w:rPr>
+          <w:sz w:val="32"/>
+          <w:szCs w:val="32"/>
+        </w:rPr>
+      </w:pPr>
+      <w:r>
+        <w:rPr>
+          <w:b/>
+          <w:sz w:val="32"/>
+          <w:szCs w:val="32"/>
+          <w:u w:val="single"/>
+        </w:rPr>
+        <w:t>-</w:t>
+      </w:r>
+      <w:r>
+        <w:rPr>
+          <w:b/>
+          <w:sz w:val="32"/>
+          <w:szCs w:val="32"/>
+          <w:u w:val="single"/>
+        </w:rPr>
+        <w:t>ИНСК</w:t>
+      </w:r>
+      <w:r>
+        <w:rPr>
+          <w:sz w:val="32"/>
+          <w:szCs w:val="32"/>
+        </w:rPr>
+        <w:t xml:space="preserve">- </w:t>
+      </w:r>
+      <w:r>
+        <w:rPr>
+          <w:sz w:val="32"/>
+          <w:szCs w:val="32"/>
+        </w:rPr>
+        <w:t>пишется в прилагательных, образованных от основ, заканчивающихся на -ин, -и(ы), а(я). (</w:t>
+      </w:r>
+      <w:r>
+        <w:rPr>
+          <w:sz w:val="32"/>
+          <w:szCs w:val="32"/>
+        </w:rPr>
+        <w:t>Мытищи-</w:t>
+      </w:r>
+      <w:r>
+        <w:rPr>
+          <w:sz w:val="32"/>
+          <w:szCs w:val="32"/>
+        </w:rPr>
+        <w:t xml:space="preserve">Мытищинский, </w:t>
+      </w:r>
+      <w:r>
+        <w:rPr>
+          <w:sz w:val="32"/>
+          <w:szCs w:val="32"/>
+        </w:rPr>
+        <w:t xml:space="preserve">Екатерина-Екатерининский, </w:t>
+      </w:r>
+    </w:p>
+    <w:p>
+      <w:pPr>
+        <w:rPr>
+          <w:sz w:val="32"/>
+          <w:szCs w:val="32"/>
+        </w:rPr>
+      </w:pPr>
+      <w:r>
+        <w:rPr>
+          <w:b/>
+          <w:sz w:val="32"/>
+          <w:szCs w:val="32"/>
+        </w:rPr>
+        <w:t>Исключени</w:t>
+      </w:r>
+      <w:r>
+        <w:rPr>
+          <w:b/>
+          <w:sz w:val="32"/>
+          <w:szCs w:val="32"/>
+        </w:rPr>
+        <w:t>е</w:t>
+      </w:r>
+      <w:r>
+        <w:rPr>
+          <w:sz w:val="32"/>
+          <w:szCs w:val="32"/>
+        </w:rPr>
+        <w:t>:</w:t>
+      </w:r>
+      <w:r>
+        <w:rPr>
+          <w:sz w:val="32"/>
+          <w:szCs w:val="32"/>
+        </w:rPr>
+        <w:t xml:space="preserve"> </w:t>
+      </w:r>
+      <w:r>
+        <w:rPr>
+          <w:sz w:val="32"/>
+          <w:szCs w:val="32"/>
+        </w:rPr>
+        <w:t>Пенза-</w:t>
+      </w:r>
+      <w:r>
+        <w:rPr>
+          <w:i/>
+          <w:sz w:val="32"/>
+          <w:szCs w:val="32"/>
+        </w:rPr>
+        <w:t xml:space="preserve"> пензенский</w:t>
+      </w:r>
+      <w:r>
+        <w:rPr>
+          <w:i/>
+          <w:sz w:val="32"/>
+          <w:szCs w:val="32"/>
+        </w:rPr>
+        <w:t>, Коломна-</w:t>
+      </w:r>
+      <w:r>
+        <w:rPr>
+          <w:i/>
+          <w:sz w:val="32"/>
+          <w:szCs w:val="32"/>
+        </w:rPr>
+        <w:t xml:space="preserve"> коломенский,</w:t>
+      </w:r>
+      <w:r>
+        <w:rPr>
+          <w:i/>
+          <w:sz w:val="32"/>
+          <w:szCs w:val="32"/>
+        </w:rPr>
+        <w:t xml:space="preserve"> </w:t>
+      </w:r>
+      <w:r>
+        <w:rPr>
+          <w:i/>
+          <w:sz w:val="32"/>
+          <w:szCs w:val="32"/>
+        </w:rPr>
+        <w:t>Пресня-</w:t>
+      </w:r>
+      <w:r>
+        <w:rPr>
+          <w:i/>
+          <w:sz w:val="32"/>
+          <w:szCs w:val="32"/>
+        </w:rPr>
+        <w:t xml:space="preserve"> пресненский</w:t>
+      </w:r>
+      <w:r>
+        <w:rPr>
+          <w:i/>
+          <w:sz w:val="32"/>
+          <w:szCs w:val="32"/>
+        </w:rPr>
+        <w:t>.</w:t>
+      </w:r>
+      <w:r>
+        <w:rPr>
+          <w:i/>
+          <w:sz w:val="32"/>
+          <w:szCs w:val="32"/>
+        </w:rPr>
+        <w:t>)</w:t>
+      </w:r>
+      <w:r>
+        <w:rPr>
+          <w:i/>
+          <w:sz w:val="32"/>
+          <w:szCs w:val="32"/>
+        </w:rPr>
+        <w:t xml:space="preserve"> </w:t>
+      </w:r>
+    </w:p>
+    <w:p>
+      <w:pPr>
+        <w:rPr>
+          <w:sz w:val="32"/>
+          <w:szCs w:val="32"/>
+        </w:rPr>
+      </w:pPr>
+      <w:r>
+        <w:rPr>
+          <w:b/>
+          <w:sz w:val="32"/>
+          <w:szCs w:val="32"/>
+          <w:u w:val="single"/>
+        </w:rPr>
+        <w:t xml:space="preserve"> -ЕНСК-</w:t>
+      </w:r>
+      <w:r>
+        <w:rPr>
+          <w:sz w:val="32"/>
+          <w:szCs w:val="32"/>
+          <w:u w:val="single"/>
+        </w:rPr>
+        <w:t xml:space="preserve"> </w:t>
+      </w:r>
+      <w:r>
+        <w:rPr>
+          <w:sz w:val="32"/>
+          <w:szCs w:val="32"/>
+        </w:rPr>
+        <w:t xml:space="preserve">в </w:t>
+      </w:r>
+      <w:r>
+        <w:rPr>
+          <w:sz w:val="32"/>
+          <w:szCs w:val="32"/>
+        </w:rPr>
+        <w:t>остальных</w:t>
+      </w:r>
+      <w:r>
+        <w:rPr>
+          <w:sz w:val="32"/>
+          <w:szCs w:val="32"/>
+        </w:rPr>
+        <w:t xml:space="preserve"> случаях </w:t>
+      </w:r>
+      <w:r>
+        <w:rPr>
+          <w:sz w:val="32"/>
+          <w:szCs w:val="32"/>
+        </w:rPr>
+        <w:t>(нищенский</w:t>
+      </w:r>
+      <w:r>
+        <w:rPr>
+          <w:sz w:val="32"/>
+          <w:szCs w:val="32"/>
+        </w:rPr>
+        <w:t>).</w:t>
+      </w:r>
+    </w:p>
+    <w:p>
+      <w:pPr>
+        <w:rPr>
+          <w:sz w:val="32"/>
+          <w:szCs w:val="32"/>
+        </w:rPr>
+      </w:pPr>
+      <w:r>
+        <w:rPr>
+          <w:b/>
+          <w:sz w:val="32"/>
+          <w:szCs w:val="32"/>
+          <w:u w:val="single"/>
+        </w:rPr>
+        <w:t>-К-</w:t>
+      </w:r>
+      <w:r>
+        <w:rPr>
+          <w:b/>
+          <w:sz w:val="32"/>
+          <w:szCs w:val="32"/>
+        </w:rPr>
+        <w:t xml:space="preserve"> </w:t>
+      </w:r>
+      <w:r>
+        <w:rPr>
+          <w:sz w:val="32"/>
+          <w:szCs w:val="32"/>
+        </w:rPr>
+        <w:t xml:space="preserve">пишем, если прилагательное образовано от существительного с основой на </w:t>
+      </w:r>
+      <w:r>
+        <w:rPr>
+          <w:b/>
+          <w:sz w:val="32"/>
+          <w:szCs w:val="32"/>
+        </w:rPr>
+        <w:t>к, ц, ч</w:t>
+      </w:r>
+      <w:r>
+        <w:rPr>
+          <w:sz w:val="32"/>
+          <w:szCs w:val="32"/>
+        </w:rPr>
+        <w:t xml:space="preserve"> или имеет краткую форму (</w:t>
+      </w:r>
+      <w:r>
+        <w:rPr>
+          <w:sz w:val="32"/>
+          <w:szCs w:val="32"/>
+        </w:rPr>
+        <w:t xml:space="preserve">немец- </w:t>
+      </w:r>
+      <w:r>
+        <w:rPr>
+          <w:sz w:val="32"/>
+          <w:szCs w:val="32"/>
+        </w:rPr>
+        <w:t>неме</w:t>
+      </w:r>
+      <w:r>
+        <w:rPr>
+          <w:sz w:val="32"/>
+          <w:szCs w:val="32"/>
+        </w:rPr>
+        <w:t>ц</w:t>
+      </w:r>
+      <w:r>
+        <w:rPr>
+          <w:b/>
+          <w:sz w:val="32"/>
+          <w:szCs w:val="32"/>
+        </w:rPr>
+        <w:t>к</w:t>
+      </w:r>
+      <w:r>
+        <w:rPr>
+          <w:sz w:val="32"/>
+          <w:szCs w:val="32"/>
+        </w:rPr>
+        <w:t>ий, резкий – резо</w:t>
+      </w:r>
+      <w:r>
+        <w:rPr>
+          <w:b/>
+          <w:sz w:val="32"/>
+          <w:szCs w:val="32"/>
+        </w:rPr>
+        <w:t>к</w:t>
+      </w:r>
+      <w:r>
+        <w:rPr>
+          <w:sz w:val="32"/>
+          <w:szCs w:val="32"/>
+        </w:rPr>
+        <w:t xml:space="preserve">, мерзкий – мерзок, </w:t>
+      </w:r>
+      <w:r>
+        <w:rPr>
+          <w:sz w:val="32"/>
+          <w:szCs w:val="32"/>
+        </w:rPr>
+        <w:t>тка</w:t>
+      </w:r>
+      <w:r>
+        <w:rPr>
+          <w:b/>
+          <w:sz w:val="32"/>
+          <w:szCs w:val="32"/>
+        </w:rPr>
+        <w:t>ч</w:t>
+      </w:r>
+      <w:r>
+        <w:rPr>
+          <w:sz w:val="32"/>
+          <w:szCs w:val="32"/>
+        </w:rPr>
+        <w:t>-</w:t>
+      </w:r>
+      <w:r>
+        <w:rPr>
+          <w:sz w:val="32"/>
+          <w:szCs w:val="32"/>
+        </w:rPr>
+        <w:t xml:space="preserve">ткацкий). </w:t>
+      </w:r>
+    </w:p>
+    <w:p>
+      <w:pPr>
+        <w:rPr>
+          <w:sz w:val="32"/>
+          <w:szCs w:val="32"/>
+        </w:rPr>
+      </w:pPr>
+      <w:r>
+        <w:rPr>
+          <w:b/>
+          <w:sz w:val="32"/>
+          <w:szCs w:val="32"/>
+        </w:rPr>
+        <w:t>-СК-</w:t>
+      </w:r>
+      <w:r>
+        <w:rPr>
+          <w:sz w:val="32"/>
+          <w:szCs w:val="32"/>
+        </w:rPr>
+        <w:t xml:space="preserve"> </w:t>
+      </w:r>
+      <w:r>
+        <w:rPr>
+          <w:sz w:val="32"/>
+          <w:szCs w:val="32"/>
+        </w:rPr>
+        <w:t>в</w:t>
+      </w:r>
+      <w:r>
+        <w:rPr>
+          <w:sz w:val="32"/>
+          <w:szCs w:val="32"/>
+        </w:rPr>
+        <w:t xml:space="preserve"> о</w:t>
+      </w:r>
+      <w:r>
+        <w:rPr>
+          <w:sz w:val="32"/>
+          <w:szCs w:val="32"/>
+        </w:rPr>
+        <w:t xml:space="preserve">стальных случаях </w:t>
+      </w:r>
+      <w:r>
+        <w:rPr>
+          <w:sz w:val="32"/>
+          <w:szCs w:val="32"/>
+        </w:rPr>
+        <w:t xml:space="preserve">(французский, богатырский) </w:t>
+      </w:r>
+    </w:p>
+    <w:p>
+      <w:pPr>
+        <w:rPr>
+          <w:sz w:val="32"/>
+          <w:szCs w:val="32"/>
+        </w:rPr>
+      </w:pPr>
+    </w:p>
+    <w:p>
+      <w:pPr>
+        <w:rPr>
+          <w:sz w:val="32"/>
+          <w:szCs w:val="32"/>
+        </w:rPr>
+      </w:pPr>
+    </w:p>
+    <w:p>
+      <w:pPr>
+        <w:rPr>
+          <w:b/>
+          <w:sz w:val="32"/>
+          <w:szCs w:val="32"/>
+        </w:rPr>
+      </w:pPr>
+      <w:r>
+        <w:rPr>
+          <w:b/>
+          <w:sz w:val="32"/>
+          <w:szCs w:val="32"/>
+        </w:rPr>
+        <w:t xml:space="preserve">                           </w:t>
+      </w:r>
+      <w:r>
+        <w:rPr>
+          <w:b/>
+          <w:sz w:val="32"/>
+          <w:szCs w:val="32"/>
+        </w:rPr>
+        <w:t>2</w:t>
+      </w:r>
+      <w:r>
+        <w:rPr>
+          <w:b/>
+          <w:sz w:val="32"/>
+          <w:szCs w:val="32"/>
+        </w:rPr>
+        <w:t xml:space="preserve">.Суффиксы существительных </w:t>
+      </w:r>
+    </w:p>
+    <w:p>
+      <w:pPr>
+        <w:rPr>
+          <w:sz w:val="32"/>
+          <w:szCs w:val="32"/>
+        </w:rPr>
+      </w:pPr>
+      <w:r>
+        <w:rPr>
+          <w:sz w:val="32"/>
+          <w:szCs w:val="32"/>
+        </w:rPr>
+        <w:t xml:space="preserve">(могут чередоваться или быть неизменяемыми) </w:t>
+      </w:r>
+    </w:p>
+    <w:p>
+      <w:pPr>
+        <w:rPr>
+          <w:sz w:val="32"/>
+          <w:szCs w:val="32"/>
+        </w:rPr>
+      </w:pPr>
+      <w:r>
+        <w:rPr>
+          <w:sz w:val="32"/>
+          <w:szCs w:val="32"/>
+          <w:u w:val="single"/>
+        </w:rPr>
+        <w:t>-</w:t>
+      </w:r>
+      <w:r>
+        <w:rPr>
+          <w:b/>
+          <w:sz w:val="32"/>
+          <w:szCs w:val="32"/>
+          <w:u w:val="single"/>
+        </w:rPr>
+        <w:t>ИЗН-, -ИН-, -ИНСТВ-</w:t>
+      </w:r>
+      <w:r>
+        <w:rPr>
+          <w:sz w:val="32"/>
+          <w:szCs w:val="32"/>
+        </w:rPr>
+        <w:t xml:space="preserve"> </w:t>
+      </w:r>
+      <w:r>
+        <w:rPr>
+          <w:sz w:val="32"/>
+          <w:szCs w:val="32"/>
+        </w:rPr>
+        <w:t xml:space="preserve">всегда пишется </w:t>
+      </w:r>
+      <w:r>
+        <w:rPr>
+          <w:b/>
+          <w:sz w:val="32"/>
+          <w:szCs w:val="32"/>
+        </w:rPr>
+        <w:t>и</w:t>
+      </w:r>
+      <w:r>
+        <w:rPr>
+          <w:sz w:val="32"/>
+          <w:szCs w:val="32"/>
+        </w:rPr>
+        <w:t xml:space="preserve">, не бывает суффиксов </w:t>
+      </w:r>
+      <w:r>
+        <w:rPr>
+          <w:b/>
+          <w:sz w:val="32"/>
+          <w:szCs w:val="32"/>
+        </w:rPr>
+        <w:t>-</w:t>
+      </w:r>
+      <w:proofErr w:type="spellStart"/>
+      <w:r>
+        <w:rPr>
+          <w:b/>
+          <w:sz w:val="32"/>
+          <w:szCs w:val="32"/>
+        </w:rPr>
+        <w:t>езн</w:t>
+      </w:r>
+      <w:proofErr w:type="spellEnd"/>
+      <w:r>
+        <w:rPr>
+          <w:b/>
+          <w:sz w:val="32"/>
+          <w:szCs w:val="32"/>
+        </w:rPr>
+        <w:t>-, -ен</w:t>
+      </w:r>
+      <w:r>
+        <w:rPr>
+          <w:sz w:val="32"/>
+          <w:szCs w:val="32"/>
+        </w:rPr>
+        <w:t>- (белизна, желтизна, тишина, большинство, вышина)</w:t>
+      </w:r>
+    </w:p>
+    <w:p>
+      <w:pPr>
+        <w:rPr>
+          <w:sz w:val="32"/>
+          <w:szCs w:val="32"/>
+        </w:rPr>
+      </w:pPr>
+      <w:r>
+        <w:rPr>
+          <w:b/>
+          <w:sz w:val="32"/>
+          <w:szCs w:val="32"/>
+          <w:u w:val="single"/>
+        </w:rPr>
+        <w:t>-ЕСТВ-</w:t>
+      </w:r>
+      <w:r>
+        <w:rPr>
+          <w:sz w:val="32"/>
+          <w:szCs w:val="32"/>
+        </w:rPr>
+        <w:t xml:space="preserve"> </w:t>
+      </w:r>
+      <w:r>
+        <w:rPr>
+          <w:sz w:val="32"/>
+          <w:szCs w:val="32"/>
+        </w:rPr>
+        <w:t xml:space="preserve">неизменяемое постоянное написание </w:t>
+      </w:r>
+      <w:r>
+        <w:rPr>
+          <w:sz w:val="32"/>
+          <w:szCs w:val="32"/>
+        </w:rPr>
+        <w:t>(человечество, творчество, студенчество)</w:t>
+      </w:r>
+    </w:p>
+    <w:p>
+      <w:pPr>
+        <w:rPr>
+          <w:sz w:val="32"/>
+          <w:szCs w:val="32"/>
+        </w:rPr>
+      </w:pPr>
+      <w:r>
+        <w:rPr>
+          <w:sz w:val="32"/>
+          <w:szCs w:val="32"/>
+          <w:u w:val="single"/>
+        </w:rPr>
+        <w:t>-</w:t>
+      </w:r>
+      <w:r>
+        <w:rPr>
+          <w:b/>
+          <w:sz w:val="32"/>
+          <w:szCs w:val="32"/>
+          <w:u w:val="single"/>
+        </w:rPr>
+        <w:t>ИК- (-НИК-, -ЧИК-) ИК</w:t>
+      </w:r>
       <w:proofErr w:type="gramStart"/>
       <w:r>
         <w:rPr>
           <w:b/>
           <w:sz w:val="32"/>
           <w:szCs w:val="32"/>
-        </w:rPr>
-        <w:t>И</w:t>
+          <w:u w:val="single"/>
+        </w:rPr>
+        <w:t>-</w:t>
+      </w:r>
+      <w:r>
+        <w:rPr>
+          <w:sz w:val="32"/>
+          <w:szCs w:val="32"/>
+        </w:rPr>
+        <w:t xml:space="preserve"> </w:t>
+      </w:r>
+      <w:r>
+        <w:rPr>
+          <w:sz w:val="32"/>
+          <w:szCs w:val="32"/>
+        </w:rPr>
+        <w:t xml:space="preserve"> если</w:t>
       </w:r>
       <w:proofErr w:type="gramEnd"/>
       <w:r>
@@ -106,38 +1280,49 @@
           <w:sz w:val="32"/>
           <w:szCs w:val="32"/>
         </w:rPr>
-        <w:t xml:space="preserve"> (заботливый, заносчивый) </w:t>
-      </w:r>
-    </w:p>
-    <w:p>
-      <w:pPr>
-        <w:rPr>
-          <w:sz w:val="32"/>
-          <w:szCs w:val="32"/>
-        </w:rPr>
-      </w:pPr>
-      <w:r>
-        <w:rPr>
-          <w:b/>
-          <w:sz w:val="32"/>
-          <w:szCs w:val="32"/>
-          <w:u w:val="single"/>
-        </w:rPr>
-        <w:t>-ИВ-, -ЕВ-</w:t>
-      </w:r>
-      <w:r>
-        <w:rPr>
-          <w:sz w:val="32"/>
-          <w:szCs w:val="32"/>
-          <w:u w:val="single"/>
+        <w:t xml:space="preserve"> при изменении</w:t>
+      </w:r>
+      <w:r>
+        <w:rPr>
+          <w:sz w:val="32"/>
+          <w:szCs w:val="32"/>
+        </w:rPr>
+        <w:t xml:space="preserve"> слова</w:t>
+      </w:r>
+      <w:r>
+        <w:rPr>
+          <w:sz w:val="32"/>
+          <w:szCs w:val="32"/>
+        </w:rPr>
+        <w:t xml:space="preserve"> по падежам сохраняет</w:t>
+      </w:r>
+      <w:r>
+        <w:rPr>
+          <w:sz w:val="32"/>
+          <w:szCs w:val="32"/>
+        </w:rPr>
+        <w:t>ся в суффиксе</w:t>
+      </w:r>
+      <w:r>
+        <w:rPr>
+          <w:sz w:val="32"/>
+          <w:szCs w:val="32"/>
         </w:rPr>
         <w:t xml:space="preserve"> </w:t>
       </w:r>
       <w:r>
         <w:rPr>
-          <w:sz w:val="32"/>
-          <w:szCs w:val="32"/>
-          <w:u w:val="single"/>
+          <w:b/>
+          <w:sz w:val="32"/>
+          <w:szCs w:val="32"/>
+        </w:rPr>
+        <w:t>и</w:t>
+      </w:r>
+      <w:r>
+        <w:rPr>
+          <w:b/>
+          <w:sz w:val="32"/>
+          <w:szCs w:val="32"/>
         </w:rPr>
         <w:t xml:space="preserve"> </w:t>
       </w:r>
@@ -146,1244 +1331,146 @@
           <w:sz w:val="32"/>
           <w:szCs w:val="32"/>
         </w:rPr>
-        <w:t xml:space="preserve">Под ударением пишется </w:t>
-      </w:r>
-      <w:r>
-        <w:rPr>
-          <w:b/>
-          <w:sz w:val="32"/>
-          <w:szCs w:val="32"/>
-        </w:rPr>
-        <w:t>ИВ</w:t>
-      </w:r>
-      <w:r>
-        <w:rPr>
-          <w:sz w:val="32"/>
-          <w:szCs w:val="32"/>
-        </w:rPr>
-        <w:t xml:space="preserve"> (красивый, правдивый) </w:t>
-      </w:r>
-    </w:p>
-    <w:p>
-      <w:pPr>
-        <w:rPr>
-          <w:sz w:val="32"/>
-          <w:szCs w:val="32"/>
-        </w:rPr>
-      </w:pPr>
-      <w:r>
-        <w:rPr>
-          <w:sz w:val="32"/>
-          <w:szCs w:val="32"/>
-        </w:rPr>
-        <w:t xml:space="preserve">                    </w:t>
-      </w:r>
-      <w:r>
-        <w:rPr>
-          <w:sz w:val="32"/>
-          <w:szCs w:val="32"/>
-        </w:rPr>
-        <w:t xml:space="preserve">Без ударения пишется </w:t>
-      </w:r>
-      <w:r>
-        <w:rPr>
-          <w:b/>
-          <w:sz w:val="32"/>
-          <w:szCs w:val="32"/>
-        </w:rPr>
-        <w:t xml:space="preserve">ЕВ </w:t>
-      </w:r>
-      <w:r>
-        <w:rPr>
-          <w:sz w:val="32"/>
-          <w:szCs w:val="32"/>
-        </w:rPr>
-        <w:t xml:space="preserve">(боевой, сиреневый) </w:t>
-      </w:r>
-    </w:p>
-    <w:p>
-      <w:pPr>
+        <w:t xml:space="preserve">(столик – столика, пальчик - пальчика) </w:t>
+      </w:r>
+    </w:p>
+    <w:p>
+      <w:pPr>
+        <w:rPr>
+          <w:sz w:val="32"/>
+          <w:szCs w:val="32"/>
+        </w:rPr>
+      </w:pPr>
+      <w:r>
+        <w:rPr>
+          <w:b/>
+          <w:sz w:val="32"/>
+          <w:szCs w:val="32"/>
+          <w:u w:val="single"/>
+        </w:rPr>
+        <w:t>-ЕК-</w:t>
+      </w:r>
+      <w:r>
+        <w:rPr>
+          <w:sz w:val="32"/>
+          <w:szCs w:val="32"/>
+        </w:rPr>
+        <w:t xml:space="preserve"> </w:t>
+      </w:r>
+      <w:r>
+        <w:rPr>
+          <w:sz w:val="32"/>
+          <w:szCs w:val="32"/>
+        </w:rPr>
+        <w:t xml:space="preserve">если при </w:t>
+      </w:r>
+      <w:r>
+        <w:rPr>
+          <w:sz w:val="32"/>
+          <w:szCs w:val="32"/>
+        </w:rPr>
+        <w:t xml:space="preserve">изменении </w:t>
+      </w:r>
+      <w:r>
+        <w:rPr>
+          <w:sz w:val="32"/>
+          <w:szCs w:val="32"/>
+        </w:rPr>
+        <w:t xml:space="preserve">слова по падежам гласная в суффиксе выпадает </w:t>
+      </w:r>
+      <w:r>
+        <w:rPr>
+          <w:sz w:val="32"/>
+          <w:szCs w:val="32"/>
+        </w:rPr>
+        <w:t xml:space="preserve">(листочек- листочка, платочек – платочка, горошек – горошка) </w:t>
+      </w:r>
+    </w:p>
+    <w:p>
+      <w:pPr>
+        <w:rPr>
+          <w:sz w:val="32"/>
+          <w:szCs w:val="32"/>
+        </w:rPr>
+      </w:pPr>
+      <w:r>
+        <w:rPr>
+          <w:b/>
+          <w:sz w:val="32"/>
+          <w:szCs w:val="32"/>
+          <w:u w:val="single"/>
+        </w:rPr>
+        <w:t>-ИНК-</w:t>
+      </w:r>
+      <w:r>
+        <w:rPr>
+          <w:sz w:val="32"/>
+          <w:szCs w:val="32"/>
+        </w:rPr>
+        <w:t xml:space="preserve"> Пишется в именах существительных, образованных от слов, оканчивающихся на -</w:t>
+      </w:r>
+      <w:r>
+        <w:rPr>
+          <w:b/>
+          <w:sz w:val="32"/>
+          <w:szCs w:val="32"/>
+        </w:rPr>
+        <w:t>ина</w:t>
+      </w:r>
+      <w:r>
+        <w:rPr>
+          <w:sz w:val="32"/>
+          <w:szCs w:val="32"/>
+        </w:rPr>
+        <w:t xml:space="preserve"> (горошинка-горошина, завалинка – завалина) </w:t>
+      </w:r>
+    </w:p>
+    <w:p>
+      <w:pPr>
+        <w:rPr>
+          <w:sz w:val="32"/>
+          <w:szCs w:val="32"/>
+        </w:rPr>
+      </w:pPr>
+      <w:r>
+        <w:rPr>
+          <w:b/>
+          <w:sz w:val="32"/>
+          <w:szCs w:val="32"/>
+          <w:u w:val="single"/>
+        </w:rPr>
+        <w:t>-ЕНК-</w:t>
+      </w:r>
+      <w:r>
+        <w:rPr>
+          <w:sz w:val="32"/>
+          <w:szCs w:val="32"/>
+        </w:rPr>
+        <w:t xml:space="preserve"> Пишется в остальных именах существительных (вишенка, песенка) </w:t>
+      </w:r>
+    </w:p>
+    <w:p>
+      <w:pPr>
+        <w:rPr>
+          <w:sz w:val="32"/>
+          <w:szCs w:val="32"/>
+        </w:rPr>
+      </w:pPr>
+      <w:r>
+        <w:rPr>
+          <w:b/>
+          <w:sz w:val="32"/>
+          <w:szCs w:val="32"/>
+        </w:rPr>
+        <w:t xml:space="preserve">Исключение: </w:t>
+      </w:r>
+      <w:r>
         <w:rPr>
           <w:i/>
           <w:sz w:val="32"/>
           <w:szCs w:val="32"/>
         </w:rPr>
-      </w:pPr>
-      <w:r>
-        <w:rPr>
-          <w:b/>
-          <w:sz w:val="32"/>
-          <w:szCs w:val="32"/>
-        </w:rPr>
-        <w:t xml:space="preserve">Искл. </w:t>
-      </w:r>
-      <w:r>
-        <w:rPr>
-          <w:i/>
-          <w:sz w:val="32"/>
-          <w:szCs w:val="32"/>
-        </w:rPr>
-        <w:t xml:space="preserve">милостивый, юродивый </w:t>
-      </w:r>
-    </w:p>
-    <w:p>
-      <w:pPr>
-        <w:rPr>
-          <w:sz w:val="32"/>
-          <w:szCs w:val="32"/>
-        </w:rPr>
-      </w:pPr>
-      <w:r>
-        <w:rPr>
-          <w:sz w:val="32"/>
-          <w:szCs w:val="32"/>
-        </w:rPr>
-        <w:t>-</w:t>
-      </w:r>
-      <w:r>
-        <w:rPr>
-          <w:b/>
-          <w:sz w:val="32"/>
-          <w:szCs w:val="32"/>
-          <w:u w:val="single"/>
-        </w:rPr>
-        <w:t>ОВ-, -ОВАТ-, -ОВИТ-</w:t>
-      </w:r>
-      <w:r>
-        <w:rPr>
-          <w:b/>
-          <w:sz w:val="32"/>
-          <w:szCs w:val="32"/>
-        </w:rPr>
-        <w:t xml:space="preserve"> </w:t>
-      </w:r>
-      <w:r>
-        <w:rPr>
-          <w:sz w:val="32"/>
-          <w:szCs w:val="32"/>
-        </w:rPr>
-        <w:t xml:space="preserve">Пишутся после </w:t>
-      </w:r>
-      <w:r>
-        <w:rPr>
-          <w:b/>
-          <w:sz w:val="32"/>
-          <w:szCs w:val="32"/>
-        </w:rPr>
-        <w:t>твердых согласных</w:t>
-      </w:r>
-      <w:r>
-        <w:rPr>
-          <w:sz w:val="32"/>
-          <w:szCs w:val="32"/>
-        </w:rPr>
-        <w:t xml:space="preserve"> (деловой, красноватый, деловитый) </w:t>
-      </w:r>
-    </w:p>
-    <w:p>
-      <w:pPr>
-        <w:rPr>
-          <w:sz w:val="32"/>
-          <w:szCs w:val="32"/>
-        </w:rPr>
-      </w:pPr>
-      <w:r>
-        <w:rPr>
-          <w:sz w:val="32"/>
-          <w:szCs w:val="32"/>
-          <w:u w:val="single"/>
-        </w:rPr>
-        <w:t>-</w:t>
-      </w:r>
-      <w:r>
-        <w:rPr>
-          <w:b/>
-          <w:sz w:val="32"/>
-          <w:szCs w:val="32"/>
-          <w:u w:val="single"/>
-        </w:rPr>
-        <w:t>ЕВ-, -ЕВАТ-, -ЕВИТ-</w:t>
-      </w:r>
-      <w:r>
-        <w:rPr>
-          <w:sz w:val="32"/>
-          <w:szCs w:val="32"/>
-        </w:rPr>
-        <w:t xml:space="preserve"> Пишутся после </w:t>
-      </w:r>
-      <w:r>
-        <w:rPr>
-          <w:b/>
-          <w:sz w:val="32"/>
-          <w:szCs w:val="32"/>
-        </w:rPr>
-        <w:t>мягких согласных</w:t>
-      </w:r>
-      <w:r>
-        <w:rPr>
-          <w:sz w:val="32"/>
-          <w:szCs w:val="32"/>
-        </w:rPr>
-        <w:t xml:space="preserve"> и </w:t>
-      </w:r>
-      <w:r>
-        <w:rPr>
-          <w:b/>
-          <w:sz w:val="32"/>
-          <w:szCs w:val="32"/>
-        </w:rPr>
-        <w:t>ц</w:t>
-      </w:r>
-      <w:r>
-        <w:rPr>
-          <w:sz w:val="32"/>
-          <w:szCs w:val="32"/>
-        </w:rPr>
-        <w:t xml:space="preserve"> (вечевой, сиреневатый, глянцевитый) </w:t>
-      </w:r>
-    </w:p>
-    <w:p>
-      <w:pPr>
-        <w:rPr>
-          <w:sz w:val="32"/>
-          <w:szCs w:val="32"/>
-        </w:rPr>
-      </w:pPr>
-      <w:r>
-        <w:rPr>
-          <w:b/>
-          <w:sz w:val="32"/>
-          <w:szCs w:val="32"/>
-          <w:u w:val="single"/>
-        </w:rPr>
-        <w:t>-ИСТ-, -ЕСК-, -ЧЕСК</w:t>
-      </w:r>
-      <w:r>
-        <w:rPr>
-          <w:sz w:val="32"/>
-          <w:szCs w:val="32"/>
-          <w:u w:val="single"/>
-        </w:rPr>
-        <w:t>-</w:t>
-      </w:r>
-      <w:r>
-        <w:rPr>
-          <w:sz w:val="32"/>
-          <w:szCs w:val="32"/>
-        </w:rPr>
-        <w:t xml:space="preserve"> неизменяемое постоянное </w:t>
-      </w:r>
-      <w:r>
-        <w:rPr>
-          <w:sz w:val="32"/>
-          <w:szCs w:val="32"/>
-        </w:rPr>
-        <w:t>написание (надрывистый)</w:t>
-      </w:r>
-    </w:p>
-    <w:p>
-      <w:pPr>
-        <w:rPr>
-          <w:sz w:val="32"/>
-          <w:szCs w:val="32"/>
-        </w:rPr>
-      </w:pPr>
-      <w:r>
-        <w:rPr>
-          <w:b/>
-          <w:sz w:val="32"/>
-          <w:szCs w:val="32"/>
-          <w:u w:val="single"/>
-        </w:rPr>
-        <w:t>-ЧАТ-</w:t>
-      </w:r>
-      <w:r>
-        <w:rPr>
-          <w:sz w:val="32"/>
-          <w:szCs w:val="32"/>
-        </w:rPr>
-        <w:t xml:space="preserve"> Всегда пишется </w:t>
-      </w:r>
-      <w:r>
-        <w:rPr>
-          <w:b/>
-          <w:sz w:val="32"/>
-          <w:szCs w:val="32"/>
-        </w:rPr>
-        <w:t xml:space="preserve">А </w:t>
-      </w:r>
-      <w:r>
-        <w:rPr>
-          <w:sz w:val="32"/>
-          <w:szCs w:val="32"/>
-        </w:rPr>
-        <w:t xml:space="preserve">(створчатый, ступенчатый, решетчатый) </w:t>
-      </w:r>
-    </w:p>
-    <w:p>
-      <w:pPr>
-        <w:rPr>
-          <w:sz w:val="32"/>
-          <w:szCs w:val="32"/>
-        </w:rPr>
-      </w:pPr>
-      <w:r>
-        <w:rPr>
-          <w:b/>
-          <w:sz w:val="32"/>
-          <w:szCs w:val="32"/>
-          <w:u w:val="single"/>
-        </w:rPr>
-        <w:t>Запомнить:</w:t>
-      </w:r>
-      <w:r>
-        <w:rPr>
-          <w:sz w:val="32"/>
-          <w:szCs w:val="32"/>
-        </w:rPr>
-        <w:t xml:space="preserve"> дощ</w:t>
-      </w:r>
-      <w:r>
-        <w:rPr>
-          <w:b/>
-          <w:sz w:val="32"/>
-          <w:szCs w:val="32"/>
-        </w:rPr>
-        <w:t>ат</w:t>
-      </w:r>
-      <w:r>
-        <w:rPr>
-          <w:sz w:val="32"/>
-          <w:szCs w:val="32"/>
-        </w:rPr>
-        <w:t>ый -</w:t>
-      </w:r>
-      <w:r>
-        <w:rPr>
-          <w:sz w:val="32"/>
-          <w:szCs w:val="32"/>
-        </w:rPr>
-        <w:t xml:space="preserve">от слова </w:t>
-      </w:r>
-      <w:r>
-        <w:rPr>
-          <w:i/>
-          <w:sz w:val="32"/>
-          <w:szCs w:val="32"/>
-        </w:rPr>
-        <w:t>доска</w:t>
-      </w:r>
-      <w:r>
-        <w:rPr>
-          <w:sz w:val="32"/>
-          <w:szCs w:val="32"/>
-        </w:rPr>
-        <w:t xml:space="preserve"> при помощи суффикса </w:t>
-      </w:r>
-      <w:r>
-        <w:rPr>
-          <w:b/>
-          <w:sz w:val="32"/>
-          <w:szCs w:val="32"/>
-        </w:rPr>
-        <w:t>-ат-</w:t>
-      </w:r>
-      <w:r>
-        <w:rPr>
-          <w:sz w:val="32"/>
-          <w:szCs w:val="32"/>
-        </w:rPr>
-        <w:t xml:space="preserve"> </w:t>
-      </w:r>
-    </w:p>
-    <w:p>
-      <w:pPr>
-        <w:rPr>
-          <w:sz w:val="32"/>
-          <w:szCs w:val="32"/>
-        </w:rPr>
-      </w:pPr>
-      <w:r>
-        <w:rPr>
-          <w:sz w:val="32"/>
-          <w:szCs w:val="32"/>
-          <w:u w:val="single"/>
-        </w:rPr>
-        <w:t>-ЕНЬК-, -ОНЬК-</w:t>
-      </w:r>
-      <w:r>
-        <w:rPr>
-          <w:sz w:val="32"/>
-          <w:szCs w:val="32"/>
-        </w:rPr>
-        <w:t xml:space="preserve"> Суффиксы </w:t>
-      </w:r>
-      <w:r>
-        <w:rPr>
-          <w:b/>
-          <w:sz w:val="32"/>
-          <w:szCs w:val="32"/>
-        </w:rPr>
-        <w:t>не изменяются</w:t>
-      </w:r>
-      <w:r>
-        <w:rPr>
-          <w:sz w:val="32"/>
-          <w:szCs w:val="32"/>
-        </w:rPr>
-        <w:t xml:space="preserve">, </w:t>
-      </w:r>
-      <w:r>
-        <w:rPr>
-          <w:sz w:val="32"/>
-          <w:szCs w:val="32"/>
-          <w:u w:val="single"/>
-        </w:rPr>
-        <w:t>не бывает -иньк-, -аньк-</w:t>
-      </w:r>
-      <w:r>
-        <w:rPr>
-          <w:sz w:val="32"/>
-          <w:szCs w:val="32"/>
-        </w:rPr>
-        <w:t xml:space="preserve"> (сухонький, черненький</w:t>
-      </w:r>
-      <w:r>
-        <w:rPr>
-          <w:sz w:val="32"/>
-          <w:szCs w:val="32"/>
-        </w:rPr>
-        <w:t>).</w:t>
-      </w:r>
-      <w:r>
-        <w:rPr>
-          <w:sz w:val="32"/>
-          <w:szCs w:val="32"/>
-        </w:rPr>
-        <w:t xml:space="preserve"> </w:t>
-      </w:r>
-    </w:p>
-    <w:p>
-      <w:pPr>
-        <w:rPr>
-          <w:sz w:val="32"/>
-          <w:szCs w:val="32"/>
-        </w:rPr>
-      </w:pPr>
-      <w:r>
-        <w:rPr>
-          <w:b/>
-          <w:sz w:val="32"/>
-          <w:szCs w:val="32"/>
-          <w:u w:val="single"/>
-        </w:rPr>
-        <w:t>-</w:t>
-      </w:r>
-      <w:r>
-        <w:rPr>
-          <w:b/>
-          <w:sz w:val="32"/>
-          <w:szCs w:val="32"/>
-          <w:u w:val="single"/>
-        </w:rPr>
-        <w:t>ИНСК</w:t>
-      </w:r>
-      <w:r>
-        <w:rPr>
-          <w:sz w:val="32"/>
-          <w:szCs w:val="32"/>
-        </w:rPr>
-        <w:t xml:space="preserve">- </w:t>
-      </w:r>
-      <w:r>
-        <w:rPr>
-          <w:sz w:val="32"/>
-          <w:szCs w:val="32"/>
-        </w:rPr>
-        <w:t>пишется в прилагательных, образованных от основ, заканчивающихся на -ин, -и(ы), а(я). (</w:t>
-      </w:r>
-      <w:r>
-        <w:rPr>
-          <w:sz w:val="32"/>
-          <w:szCs w:val="32"/>
-        </w:rPr>
-        <w:t>Мытищи-</w:t>
-      </w:r>
-      <w:r>
-        <w:rPr>
-          <w:sz w:val="32"/>
-          <w:szCs w:val="32"/>
-        </w:rPr>
-        <w:t xml:space="preserve">Мытищинский, </w:t>
-      </w:r>
-      <w:r>
-        <w:rPr>
-          <w:sz w:val="32"/>
-          <w:szCs w:val="32"/>
-        </w:rPr>
-        <w:t xml:space="preserve">Екатерина-Екатерининский, </w:t>
-      </w:r>
-    </w:p>
-    <w:p>
-      <w:pPr>
-        <w:rPr>
-          <w:sz w:val="32"/>
-          <w:szCs w:val="32"/>
-        </w:rPr>
-      </w:pPr>
-      <w:r>
-        <w:rPr>
-          <w:b/>
-          <w:sz w:val="32"/>
-          <w:szCs w:val="32"/>
-        </w:rPr>
-        <w:t>Исключени</w:t>
-      </w:r>
-      <w:r>
-        <w:rPr>
-          <w:b/>
-          <w:sz w:val="32"/>
-          <w:szCs w:val="32"/>
-        </w:rPr>
-        <w:t>е</w:t>
-      </w:r>
-      <w:r>
-        <w:rPr>
-          <w:sz w:val="32"/>
-          <w:szCs w:val="32"/>
-        </w:rPr>
-        <w:t>:</w:t>
-      </w:r>
-      <w:r>
-        <w:rPr>
-          <w:sz w:val="32"/>
-          <w:szCs w:val="32"/>
-        </w:rPr>
-        <w:t xml:space="preserve"> </w:t>
-      </w:r>
-      <w:r>
-        <w:rPr>
-          <w:sz w:val="32"/>
-          <w:szCs w:val="32"/>
-        </w:rPr>
-        <w:t>Пенза-</w:t>
-      </w:r>
-      <w:r>
-        <w:rPr>
-          <w:i/>
-          <w:sz w:val="32"/>
-          <w:szCs w:val="32"/>
-        </w:rPr>
-        <w:t xml:space="preserve"> пензенский</w:t>
-      </w:r>
-      <w:r>
-        <w:rPr>
-          <w:i/>
-          <w:sz w:val="32"/>
-          <w:szCs w:val="32"/>
-        </w:rPr>
-        <w:t>, Коломна-</w:t>
-      </w:r>
-      <w:r>
-        <w:rPr>
-          <w:i/>
-          <w:sz w:val="32"/>
-          <w:szCs w:val="32"/>
-        </w:rPr>
-        <w:t xml:space="preserve"> коломенский,</w:t>
-      </w:r>
-      <w:r>
-        <w:rPr>
-          <w:i/>
-          <w:sz w:val="32"/>
-          <w:szCs w:val="32"/>
-        </w:rPr>
-        <w:t xml:space="preserve"> </w:t>
-      </w:r>
-      <w:r>
-        <w:rPr>
-          <w:i/>
-          <w:sz w:val="32"/>
-          <w:szCs w:val="32"/>
-        </w:rPr>
-        <w:t>Пресня-</w:t>
-      </w:r>
-      <w:r>
-        <w:rPr>
-          <w:i/>
-          <w:sz w:val="32"/>
-          <w:szCs w:val="32"/>
-        </w:rPr>
-        <w:t xml:space="preserve"> пресненский</w:t>
-      </w:r>
-      <w:r>
-        <w:rPr>
-          <w:i/>
-          <w:sz w:val="32"/>
-          <w:szCs w:val="32"/>
-        </w:rPr>
-        <w:t>.</w:t>
-      </w:r>
-      <w:r>
-        <w:rPr>
-          <w:i/>
-          <w:sz w:val="32"/>
-          <w:szCs w:val="32"/>
-        </w:rPr>
-        <w:t>)</w:t>
-      </w:r>
-      <w:r>
-        <w:rPr>
-          <w:i/>
-          <w:sz w:val="32"/>
-          <w:szCs w:val="32"/>
-        </w:rPr>
-        <w:t xml:space="preserve"> </w:t>
-      </w:r>
-    </w:p>
-    <w:p>
-      <w:pPr>
-        <w:rPr>
-          <w:sz w:val="32"/>
-          <w:szCs w:val="32"/>
-        </w:rPr>
-      </w:pPr>
-      <w:r>
-        <w:rPr>
-          <w:b/>
-          <w:sz w:val="32"/>
-          <w:szCs w:val="32"/>
-          <w:u w:val="single"/>
-        </w:rPr>
-        <w:t xml:space="preserve"> -ЕНСК-</w:t>
-      </w:r>
-      <w:r>
-        <w:rPr>
-          <w:sz w:val="32"/>
-          <w:szCs w:val="32"/>
-          <w:u w:val="single"/>
-        </w:rPr>
-        <w:t xml:space="preserve"> </w:t>
-      </w:r>
-      <w:r>
-        <w:rPr>
-          <w:sz w:val="32"/>
-          <w:szCs w:val="32"/>
-        </w:rPr>
-        <w:t xml:space="preserve">в </w:t>
-      </w:r>
-      <w:r>
-        <w:rPr>
-          <w:sz w:val="32"/>
-          <w:szCs w:val="32"/>
-        </w:rPr>
-        <w:t>остальных</w:t>
-      </w:r>
-      <w:r>
-        <w:rPr>
-          <w:sz w:val="32"/>
-          <w:szCs w:val="32"/>
-        </w:rPr>
-        <w:t xml:space="preserve"> случаях </w:t>
-      </w:r>
-      <w:r>
-        <w:rPr>
-          <w:sz w:val="32"/>
-          <w:szCs w:val="32"/>
-        </w:rPr>
-        <w:t>(нищенский</w:t>
-      </w:r>
-      <w:r>
-        <w:rPr>
-          <w:sz w:val="32"/>
-          <w:szCs w:val="32"/>
-        </w:rPr>
-        <w:t>).</w:t>
-      </w:r>
-    </w:p>
-    <w:p>
-      <w:pPr>
-        <w:rPr>
-          <w:sz w:val="32"/>
-          <w:szCs w:val="32"/>
-        </w:rPr>
-      </w:pPr>
-      <w:r>
-        <w:rPr>
-          <w:b/>
-          <w:sz w:val="32"/>
-          <w:szCs w:val="32"/>
-          <w:u w:val="single"/>
-        </w:rPr>
-        <w:t>-К-</w:t>
-      </w:r>
-      <w:r>
-        <w:rPr>
-          <w:b/>
-          <w:sz w:val="32"/>
-          <w:szCs w:val="32"/>
-        </w:rPr>
-        <w:t xml:space="preserve"> </w:t>
-      </w:r>
-      <w:r>
-        <w:rPr>
-          <w:sz w:val="32"/>
-          <w:szCs w:val="32"/>
-        </w:rPr>
-        <w:t xml:space="preserve">пишем, если прилагательное образовано от существительного с основой на </w:t>
-      </w:r>
-      <w:r>
-        <w:rPr>
-          <w:b/>
-          <w:sz w:val="32"/>
-          <w:szCs w:val="32"/>
-        </w:rPr>
-        <w:t>к, ц, ч</w:t>
-      </w:r>
-      <w:r>
-        <w:rPr>
-          <w:sz w:val="32"/>
-          <w:szCs w:val="32"/>
-        </w:rPr>
-        <w:t xml:space="preserve"> или имеет краткую форму (</w:t>
-      </w:r>
-      <w:r>
-        <w:rPr>
-          <w:sz w:val="32"/>
-          <w:szCs w:val="32"/>
-        </w:rPr>
-        <w:t xml:space="preserve">немец- </w:t>
-      </w:r>
-      <w:r>
-        <w:rPr>
-          <w:sz w:val="32"/>
-          <w:szCs w:val="32"/>
-        </w:rPr>
-        <w:t>неме</w:t>
-      </w:r>
-      <w:r>
-        <w:rPr>
-          <w:sz w:val="32"/>
-          <w:szCs w:val="32"/>
-        </w:rPr>
-        <w:t>ц</w:t>
-      </w:r>
-      <w:r>
-        <w:rPr>
-          <w:b/>
-          <w:sz w:val="32"/>
-          <w:szCs w:val="32"/>
-        </w:rPr>
-        <w:t>к</w:t>
-      </w:r>
-      <w:r>
-        <w:rPr>
-          <w:sz w:val="32"/>
-          <w:szCs w:val="32"/>
-        </w:rPr>
-        <w:t>ий, резкий – резо</w:t>
-      </w:r>
-      <w:r>
-        <w:rPr>
-          <w:b/>
-          <w:sz w:val="32"/>
-          <w:szCs w:val="32"/>
-        </w:rPr>
-        <w:t>к</w:t>
-      </w:r>
-      <w:r>
-        <w:rPr>
-          <w:sz w:val="32"/>
-          <w:szCs w:val="32"/>
-        </w:rPr>
-        <w:t xml:space="preserve">, мерзкий – мерзок, </w:t>
-      </w:r>
-      <w:r>
-        <w:rPr>
-          <w:sz w:val="32"/>
-          <w:szCs w:val="32"/>
-        </w:rPr>
-        <w:t>тка</w:t>
-      </w:r>
-      <w:r>
-        <w:rPr>
-          <w:b/>
-          <w:sz w:val="32"/>
-          <w:szCs w:val="32"/>
-        </w:rPr>
-        <w:t>ч</w:t>
-      </w:r>
-      <w:r>
-        <w:rPr>
-          <w:sz w:val="32"/>
-          <w:szCs w:val="32"/>
-        </w:rPr>
-        <w:t>-</w:t>
-      </w:r>
-      <w:r>
-        <w:rPr>
-          <w:sz w:val="32"/>
-          <w:szCs w:val="32"/>
-        </w:rPr>
-        <w:t xml:space="preserve">ткацкий). </w:t>
-      </w:r>
-    </w:p>
-    <w:p>
-      <w:pPr>
-        <w:rPr>
-          <w:sz w:val="32"/>
-          <w:szCs w:val="32"/>
-        </w:rPr>
-      </w:pPr>
-      <w:r>
-        <w:rPr>
-          <w:b/>
-          <w:sz w:val="32"/>
-          <w:szCs w:val="32"/>
-        </w:rPr>
-        <w:t>-СК-</w:t>
-      </w:r>
-      <w:r>
-        <w:rPr>
-          <w:sz w:val="32"/>
-          <w:szCs w:val="32"/>
-        </w:rPr>
-        <w:t xml:space="preserve"> </w:t>
-      </w:r>
-      <w:r>
-        <w:rPr>
-          <w:sz w:val="32"/>
-          <w:szCs w:val="32"/>
-        </w:rPr>
-        <w:t>в</w:t>
-      </w:r>
-      <w:r>
-        <w:rPr>
-          <w:sz w:val="32"/>
-          <w:szCs w:val="32"/>
-        </w:rPr>
-        <w:t xml:space="preserve"> о</w:t>
-      </w:r>
-      <w:r>
-        <w:rPr>
-          <w:sz w:val="32"/>
-          <w:szCs w:val="32"/>
-        </w:rPr>
-        <w:t xml:space="preserve">стальных случаях </w:t>
-      </w:r>
-      <w:r>
-        <w:rPr>
-          <w:sz w:val="32"/>
-          <w:szCs w:val="32"/>
-        </w:rPr>
-        <w:t xml:space="preserve">(французский, богатырский) </w:t>
-      </w:r>
-    </w:p>
-    <w:p>
-      <w:pPr>
-        <w:rPr>
-          <w:sz w:val="32"/>
-          <w:szCs w:val="32"/>
-        </w:rPr>
-      </w:pPr>
-    </w:p>
-    <w:p>
-      <w:pPr>
-        <w:rPr>
-          <w:sz w:val="32"/>
-          <w:szCs w:val="32"/>
-        </w:rPr>
-      </w:pPr>
-    </w:p>
-    <w:p>
-      <w:pPr>
-        <w:rPr>
-          <w:b/>
-          <w:sz w:val="32"/>
-          <w:szCs w:val="32"/>
-        </w:rPr>
-      </w:pPr>
-      <w:r>
-        <w:rPr>
-          <w:b/>
-          <w:sz w:val="32"/>
-          <w:szCs w:val="32"/>
-        </w:rPr>
-        <w:t xml:space="preserve">                           </w:t>
-      </w:r>
-      <w:r>
-        <w:rPr>
-          <w:b/>
-          <w:sz w:val="32"/>
-          <w:szCs w:val="32"/>
-        </w:rPr>
-        <w:t>2</w:t>
-      </w:r>
-      <w:r>
-        <w:rPr>
-          <w:b/>
-          <w:sz w:val="32"/>
-          <w:szCs w:val="32"/>
-        </w:rPr>
-        <w:t xml:space="preserve">.Суффиксы существительных </w:t>
-      </w:r>
-    </w:p>
-    <w:p>
-      <w:pPr>
-        <w:rPr>
-          <w:sz w:val="32"/>
-          <w:szCs w:val="32"/>
-        </w:rPr>
-      </w:pPr>
-      <w:r>
-        <w:rPr>
-          <w:sz w:val="32"/>
-          <w:szCs w:val="32"/>
-        </w:rPr>
-        <w:t xml:space="preserve">(могут чередоваться или быть неизменяемыми) </w:t>
-      </w:r>
-    </w:p>
-    <w:p>
-      <w:pPr>
-        <w:rPr>
-          <w:sz w:val="32"/>
-          <w:szCs w:val="32"/>
-        </w:rPr>
-      </w:pPr>
-      <w:r>
-        <w:rPr>
-          <w:sz w:val="32"/>
-          <w:szCs w:val="32"/>
-          <w:u w:val="single"/>
-        </w:rPr>
-        <w:t>-</w:t>
-      </w:r>
-      <w:r>
-        <w:rPr>
-          <w:b/>
-          <w:sz w:val="32"/>
-          <w:szCs w:val="32"/>
-          <w:u w:val="single"/>
-        </w:rPr>
-        <w:t>ИК- (-НИК-, -ЧИК-) ИК-</w:t>
-      </w:r>
-      <w:r>
-        <w:rPr>
-          <w:sz w:val="32"/>
-          <w:szCs w:val="32"/>
-        </w:rPr>
-        <w:t xml:space="preserve"> </w:t>
-      </w:r>
-      <w:r>
-        <w:rPr>
-          <w:sz w:val="32"/>
-          <w:szCs w:val="32"/>
-        </w:rPr>
-        <w:t xml:space="preserve"> если при изменении</w:t>
-      </w:r>
-      <w:r>
-        <w:rPr>
-          <w:sz w:val="32"/>
-          <w:szCs w:val="32"/>
-        </w:rPr>
-        <w:t xml:space="preserve"> слова</w:t>
-      </w:r>
-      <w:r>
-        <w:rPr>
-          <w:sz w:val="32"/>
-          <w:szCs w:val="32"/>
-        </w:rPr>
-        <w:t xml:space="preserve"> по падежам сохраняет</w:t>
-      </w:r>
-      <w:r>
-        <w:rPr>
-          <w:sz w:val="32"/>
-          <w:szCs w:val="32"/>
-        </w:rPr>
-        <w:t>ся в суффиксе</w:t>
-      </w:r>
-      <w:r>
-        <w:rPr>
-          <w:sz w:val="32"/>
-          <w:szCs w:val="32"/>
-        </w:rPr>
-        <w:t xml:space="preserve"> </w:t>
-      </w:r>
-      <w:r>
-        <w:rPr>
-          <w:b/>
-          <w:sz w:val="32"/>
-          <w:szCs w:val="32"/>
-        </w:rPr>
-        <w:t>и</w:t>
-      </w:r>
-      <w:r>
-        <w:rPr>
-          <w:b/>
-          <w:sz w:val="32"/>
-          <w:szCs w:val="32"/>
-        </w:rPr>
-        <w:t xml:space="preserve"> </w:t>
-      </w:r>
-      <w:r>
-        <w:rPr>
-          <w:sz w:val="32"/>
-          <w:szCs w:val="32"/>
-        </w:rPr>
-        <w:t xml:space="preserve">(столик – столика, пальчик - пальчика) </w:t>
-      </w:r>
-    </w:p>
-    <w:p>
-      <w:pPr>
-        <w:rPr>
-          <w:sz w:val="32"/>
-          <w:szCs w:val="32"/>
-        </w:rPr>
-      </w:pPr>
-      <w:r>
-        <w:rPr>
-          <w:b/>
-          <w:sz w:val="32"/>
-          <w:szCs w:val="32"/>
-          <w:u w:val="single"/>
-        </w:rPr>
-        <w:t>-ЕК-</w:t>
-      </w:r>
-      <w:r>
-        <w:rPr>
-          <w:sz w:val="32"/>
-          <w:szCs w:val="32"/>
-        </w:rPr>
-        <w:t xml:space="preserve"> </w:t>
-      </w:r>
-      <w:r>
-        <w:rPr>
-          <w:sz w:val="32"/>
-          <w:szCs w:val="32"/>
-        </w:rPr>
-        <w:t xml:space="preserve">если при </w:t>
-      </w:r>
-      <w:r>
-        <w:rPr>
-          <w:sz w:val="32"/>
-          <w:szCs w:val="32"/>
-        </w:rPr>
-        <w:t xml:space="preserve">изменении </w:t>
-      </w:r>
-      <w:r>
-        <w:rPr>
-          <w:sz w:val="32"/>
-          <w:szCs w:val="32"/>
-        </w:rPr>
-        <w:t xml:space="preserve">слова по падежам гласная в суффиксе выпадает </w:t>
-      </w:r>
-      <w:r>
-        <w:rPr>
-          <w:sz w:val="32"/>
-          <w:szCs w:val="32"/>
-        </w:rPr>
-        <w:t xml:space="preserve">(листочек- листочка, платочек – платочка, горошек – горошка) </w:t>
-      </w:r>
-    </w:p>
-    <w:p>
-      <w:pPr>
-        <w:rPr>
-          <w:sz w:val="32"/>
-          <w:szCs w:val="32"/>
-        </w:rPr>
-      </w:pPr>
-      <w:r>
-        <w:rPr>
-          <w:b/>
-          <w:sz w:val="32"/>
-          <w:szCs w:val="32"/>
-          <w:u w:val="single"/>
-        </w:rPr>
-        <w:t>-ИНК-</w:t>
-      </w:r>
-      <w:r>
-        <w:rPr>
-          <w:sz w:val="32"/>
-          <w:szCs w:val="32"/>
-        </w:rPr>
-        <w:t xml:space="preserve"> Пишется в именах существительных, образованных от слов, оканчивающихся на -</w:t>
-      </w:r>
-      <w:r>
-        <w:rPr>
-          <w:b/>
-          <w:sz w:val="32"/>
-          <w:szCs w:val="32"/>
-        </w:rPr>
-        <w:t>ина</w:t>
-      </w:r>
-      <w:r>
-        <w:rPr>
-          <w:sz w:val="32"/>
-          <w:szCs w:val="32"/>
-        </w:rPr>
-        <w:t xml:space="preserve"> (горошинка-горошина, завалинка – завалина) </w:t>
-      </w:r>
-    </w:p>
-    <w:p>
-      <w:pPr>
-        <w:rPr>
-          <w:sz w:val="32"/>
-          <w:szCs w:val="32"/>
-        </w:rPr>
-      </w:pPr>
-      <w:r>
-        <w:rPr>
-          <w:b/>
-          <w:sz w:val="32"/>
-          <w:szCs w:val="32"/>
-          <w:u w:val="single"/>
-        </w:rPr>
-        <w:t>-ЕНК-</w:t>
-      </w:r>
-      <w:r>
-        <w:rPr>
-          <w:sz w:val="32"/>
-          <w:szCs w:val="32"/>
-        </w:rPr>
-        <w:t xml:space="preserve"> Пишется в остальных именах существительных (вишенка, песенка) </w:t>
-      </w:r>
-    </w:p>
-    <w:p>
-      <w:pPr>
-        <w:rPr>
-          <w:sz w:val="32"/>
-          <w:szCs w:val="32"/>
-        </w:rPr>
-      </w:pPr>
-      <w:r>
-        <w:rPr>
-          <w:b/>
-          <w:sz w:val="32"/>
-          <w:szCs w:val="32"/>
-        </w:rPr>
-        <w:t xml:space="preserve">Исключение: </w:t>
-      </w:r>
-      <w:r>
-        <w:rPr>
-          <w:i/>
-          <w:sz w:val="32"/>
-          <w:szCs w:val="32"/>
-        </w:rPr>
         <w:t>Горлинка</w:t>
-      </w:r>
-    </w:p>
-    <w:p>
-      <w:pPr>
-        <w:rPr>
-          <w:sz w:val="32"/>
-          <w:szCs w:val="32"/>
-        </w:rPr>
-      </w:pPr>
-      <w:r>
-        <w:rPr>
-          <w:sz w:val="32"/>
-          <w:szCs w:val="32"/>
-          <w:u w:val="single"/>
-        </w:rPr>
-        <w:t>-</w:t>
-      </w:r>
-      <w:r>
-        <w:rPr>
-          <w:b/>
-          <w:sz w:val="32"/>
-          <w:szCs w:val="32"/>
-          <w:u w:val="single"/>
-        </w:rPr>
-        <w:t>ИЗН-, -ИН-, -ИНСТВ-</w:t>
-      </w:r>
-      <w:r>
-        <w:rPr>
-          <w:sz w:val="32"/>
-          <w:szCs w:val="32"/>
-        </w:rPr>
-        <w:t xml:space="preserve"> </w:t>
-      </w:r>
-      <w:r>
-        <w:rPr>
-          <w:sz w:val="32"/>
-          <w:szCs w:val="32"/>
-        </w:rPr>
-        <w:t xml:space="preserve">всегда пишется </w:t>
-      </w:r>
-      <w:r>
-        <w:rPr>
-          <w:b/>
-          <w:sz w:val="32"/>
-          <w:szCs w:val="32"/>
-        </w:rPr>
-        <w:t>и</w:t>
-      </w:r>
-      <w:r>
-        <w:rPr>
-          <w:sz w:val="32"/>
-          <w:szCs w:val="32"/>
-        </w:rPr>
-        <w:t xml:space="preserve">, не бывает суффиксов </w:t>
-      </w:r>
-      <w:r>
-        <w:rPr>
-          <w:b/>
-          <w:sz w:val="32"/>
-          <w:szCs w:val="32"/>
-        </w:rPr>
-        <w:t>-езн-, -ен</w:t>
-      </w:r>
-      <w:r>
-        <w:rPr>
-          <w:sz w:val="32"/>
-          <w:szCs w:val="32"/>
-        </w:rPr>
-        <w:t>- (белизна, желтизна, тишина, большинство, вышина)</w:t>
-      </w:r>
-    </w:p>
-    <w:p>
-      <w:pPr>
-        <w:rPr>
-          <w:sz w:val="32"/>
-          <w:szCs w:val="32"/>
-        </w:rPr>
-      </w:pPr>
-      <w:r>
-        <w:rPr>
-          <w:b/>
-          <w:sz w:val="32"/>
-          <w:szCs w:val="32"/>
-          <w:u w:val="single"/>
-        </w:rPr>
-        <w:t>-ЕСТВ-</w:t>
-      </w:r>
-      <w:r>
-        <w:rPr>
-          <w:sz w:val="32"/>
-          <w:szCs w:val="32"/>
-        </w:rPr>
-        <w:t xml:space="preserve"> </w:t>
-      </w:r>
-      <w:r>
-        <w:rPr>
-          <w:sz w:val="32"/>
-          <w:szCs w:val="32"/>
-        </w:rPr>
-        <w:t>неизменяемое постоянное написание</w:t>
-      </w:r>
-      <w:r>
-        <w:rPr>
-          <w:sz w:val="32"/>
-          <w:szCs w:val="32"/>
-        </w:rPr>
-        <w:t xml:space="preserve"> </w:t>
-      </w:r>
-      <w:r>
-        <w:rPr>
-          <w:sz w:val="32"/>
-          <w:szCs w:val="32"/>
-        </w:rPr>
-        <w:t>(человечество, творчество, студенчество)</w:t>
       </w:r>
     </w:p>
     <w:p>
@@ -2749,23 +2836,7 @@
           <w:sz w:val="32"/>
           <w:szCs w:val="32"/>
         </w:rPr>
-        <w:t xml:space="preserve">1) </w:t>
-      </w:r>
-      <w:proofErr w:type="gramStart"/>
-      <w:r>
-        <w:rPr>
-          <w:sz w:val="32"/>
-          <w:szCs w:val="32"/>
-        </w:rPr>
-        <w:t>В</w:t>
-      </w:r>
-      <w:proofErr w:type="gramEnd"/>
-      <w:r>
-        <w:rPr>
-          <w:sz w:val="32"/>
-          <w:szCs w:val="32"/>
-        </w:rPr>
-        <w:t xml:space="preserve"> глагольном суффиксе -ЁВЫВА- (выкорчевывать) </w:t>
+        <w:t xml:space="preserve">1) В глагольном суффиксе -ЁВЫВА- (выкорчевывать) </w:t>
       </w:r>
     </w:p>
     <w:p>
@@ -2879,25 +2950,7 @@
           <w:sz w:val="32"/>
           <w:szCs w:val="32"/>
         </w:rPr>
-        <w:t xml:space="preserve">Буква </w:t>
-      </w:r>
-      <w:proofErr w:type="gramStart"/>
-      <w:r>
-        <w:rPr>
-          <w:b/>
-          <w:sz w:val="32"/>
-          <w:szCs w:val="32"/>
-        </w:rPr>
-        <w:t>О</w:t>
-      </w:r>
-      <w:proofErr w:type="gramEnd"/>
-      <w:r>
-        <w:rPr>
-          <w:b/>
-          <w:sz w:val="32"/>
-          <w:szCs w:val="32"/>
-        </w:rPr>
-        <w:t xml:space="preserve">: </w:t>
+        <w:t xml:space="preserve">Буква О: </w:t>
       </w:r>
     </w:p>
     <w:p>
@@ -2965,8 +3018,6 @@
         </w:rPr>
         <w:t xml:space="preserve"> суффиксах наречий под ударением (свежо, горячо) </w:t>
       </w:r>
-      <w:bookmarkStart w:id="0" w:name="_GoBack"/>
-      <w:bookmarkEnd w:id="0"/>
       <w:r>
         <w:rPr>
           <w:b/>
@@ -3002,7 +3053,7 @@
 </file>
 
 <file path=word/styles.xml><?xml version="1.0" encoding="utf-8"?>
-<w:styles xmlns:mc="http://schemas.openxmlformats.org/markup-compatibility/2006" xmlns:r="http://schemas.openxmlformats.org/officeDocument/2006/relationships" xmlns:w="http://schemas.openxmlformats.org/wordprocessingml/2006/main" xmlns:w14="http://schemas.microsoft.com/office/word/2010/wordml" xmlns:w15="http://schemas.microsoft.com/office/word/2012/wordml" xmlns:w16se="http://schemas.microsoft.com/office/word/2015/wordml/symex" mc:Ignorable="w14 w15 w16se">
+<w:styles xmlns:mc="http://schemas.openxmlformats.org/markup-compatibility/2006" xmlns:r="http://schemas.openxmlformats.org/officeDocument/2006/relationships" xmlns:w="http://schemas.openxmlformats.org/wordprocessingml/2006/main" xmlns:w14="http://schemas.microsoft.com/office/word/2010/wordml" xmlns:w15="http://schemas.microsoft.com/office/word/2012/wordml" xmlns:w16cex="http://schemas.microsoft.com/office/word/2018/wordml/cex" xmlns:w16cid="http://schemas.microsoft.com/office/word/2016/wordml/cid" xmlns:w16="http://schemas.microsoft.com/office/word/2018/wordml" xmlns:w16sdtdh="http://schemas.microsoft.com/office/word/2020/wordml/sdtdatahash" xmlns:w16se="http://schemas.microsoft.com/office/word/2015/wordml/symex" mc:Ignorable="w14 w15 w16se w16cid w16 w16cex w16sdtdh">
   <w:docDefaults>
     <w:rPrDefault>
       <w:rPr>
@@ -3018,7 +3069,7 @@
       </w:pPr>
     </w:pPrDefault>
   </w:docDefaults>
-  <w:latentStyles w:defLockedState="0" w:defUIPriority="99" w:defSemiHidden="0" w:defUnhideWhenUsed="0" w:defQFormat="0" w:count="371">
+  <w:latentStyles w:defLockedState="0" w:defUIPriority="99" w:defSemiHidden="0" w:defUnhideWhenUsed="0" w:defQFormat="0" w:count="376">
     <w:lsdException w:name="Normal" w:uiPriority="0" w:qFormat="1"/>
     <w:lsdException w:name="heading 1" w:uiPriority="9" w:qFormat="1"/>
     <w:lsdException w:name="heading 2" w:semiHidden="1" w:uiPriority="9" w:unhideWhenUsed="1" w:qFormat="1"/>
@@ -3390,10 +3441,16 @@
     <w:lsdException w:name="List Table 5 Dark Accent 6" w:uiPriority="50"/>
     <w:lsdException w:name="List Table 6 Colorful Accent 6" w:uiPriority="51"/>
     <w:lsdException w:name="List Table 7 Colorful Accent 6" w:uiPriority="52"/>
+    <w:lsdException w:name="Mention" w:semiHidden="1" w:unhideWhenUsed="1"/>
+    <w:lsdException w:name="Smart Hyperlink" w:semiHidden="1" w:unhideWhenUsed="1"/>
+    <w:lsdException w:name="Hashtag" w:semiHidden="1" w:unhideWhenUsed="1"/>
+    <w:lsdException w:name="Unresolved Mention" w:semiHidden="1" w:unhideWhenUsed="1"/>
+    <w:lsdException w:name="Smart Link" w:semiHidden="1" w:unhideWhenUsed="1"/>
   </w:latentStyles>
   <w:style w:type="paragraph" w:default="1" w:styleId="a">
     <w:name w:val="Normal"/>
     <w:qFormat/>
+    <w:rsid w:val="009438C4"/>
   </w:style>
   <w:style w:type="character" w:default="1" w:styleId="a0">
     <w:name w:val="Default Paragraph Font"/>

--- a/11task/суффиксы 11 задание.docx
+++ b/11task/суффиксы 11 задание.docx
@@ -1,6 +1,6 @@
 
 <file path=word/document.xml><?xml version="1.0" encoding="utf-8"?>
-<w:document xmlns:wpc="http://schemas.microsoft.com/office/word/2010/wordprocessingCanvas" xmlns:cx="http://schemas.microsoft.com/office/drawing/2014/chartex" xmlns:cx1="http://schemas.microsoft.com/office/drawing/2015/9/8/chartex" xmlns:cx2="http://schemas.microsoft.com/office/drawing/2015/10/21/chartex" xmlns:cx3="http://schemas.microsoft.com/office/drawing/2016/5/9/chartex" xmlns:cx4="http://schemas.microsoft.com/office/drawing/2016/5/10/chartex" xmlns:cx5="http://schemas.microsoft.com/office/drawing/2016/5/11/chartex" xmlns:cx6="http://schemas.microsoft.com/office/drawing/2016/5/12/chartex" xmlns:cx7="http://schemas.microsoft.com/office/drawing/2016/5/13/chartex" xmlns:cx8="http://schemas.microsoft.com/office/drawing/2016/5/14/chartex" xmlns:mc="http://schemas.openxmlformats.org/markup-compatibility/2006" xmlns:aink="http://schemas.microsoft.com/office/drawing/2016/ink" xmlns:am3d="http://schemas.microsoft.com/office/drawing/2017/model3d" xmlns:o="urn:schemas-microsoft-com:office:office" xmlns:r="http://schemas.openxmlformats.org/officeDocument/2006/relationships" xmlns:m="http://schemas.openxmlformats.org/officeDocument/2006/math" xmlns:v="urn:schemas-microsoft-com:vml" xmlns:wp14="http://schemas.microsoft.com/office/word/2010/wordprocessingDrawing" xmlns:wp="http://schemas.openxmlformats.org/drawingml/2006/wordprocessingDrawing" xmlns:w10="urn:schemas-microsoft-com:office:word" xmlns:w="http://schemas.openxmlformats.org/wordprocessingml/2006/main" xmlns:w14="http://schemas.microsoft.com/office/word/2010/wordml" xmlns:w15="http://schemas.microsoft.com/office/word/2012/wordml" xmlns:w16cex="http://schemas.microsoft.com/office/word/2018/wordml/cex" xmlns:w16cid="http://schemas.microsoft.com/office/word/2016/wordml/cid" xmlns:w16="http://schemas.microsoft.com/office/word/2018/wordml" xmlns:w16sdtdh="http://schemas.microsoft.com/office/word/2020/wordml/sdtdatahash" xmlns:w16se="http://schemas.microsoft.com/office/word/2015/wordml/symex" xmlns:wpg="http://schemas.microsoft.com/office/word/2010/wordprocessingGroup" xmlns:wpi="http://schemas.microsoft.com/office/word/2010/wordprocessingInk" xmlns:wne="http://schemas.microsoft.com/office/word/2006/wordml" xmlns:wps="http://schemas.microsoft.com/office/word/2010/wordprocessingShape" mc:Ignorable="w14 w15 w16se w16cid w16 w16cex w16sdtdh wp14">
+<w:document xmlns:wpc="http://schemas.microsoft.com/office/word/2010/wordprocessingCanvas" xmlns:cx="http://schemas.microsoft.com/office/drawing/2014/chartex" xmlns:cx1="http://schemas.microsoft.com/office/drawing/2015/9/8/chartex" xmlns:cx2="http://schemas.microsoft.com/office/drawing/2015/10/21/chartex" xmlns:cx3="http://schemas.microsoft.com/office/drawing/2016/5/9/chartex" xmlns:cx4="http://schemas.microsoft.com/office/drawing/2016/5/10/chartex" xmlns:cx5="http://schemas.microsoft.com/office/drawing/2016/5/11/chartex" xmlns:cx6="http://schemas.microsoft.com/office/drawing/2016/5/12/chartex" xmlns:cx7="http://schemas.microsoft.com/office/drawing/2016/5/13/chartex" xmlns:cx8="http://schemas.microsoft.com/office/drawing/2016/5/14/chartex" xmlns:mc="http://schemas.openxmlformats.org/markup-compatibility/2006" xmlns:aink="http://schemas.microsoft.com/office/drawing/2016/ink" xmlns:am3d="http://schemas.microsoft.com/office/drawing/2017/model3d" xmlns:o="urn:schemas-microsoft-com:office:office" xmlns:oel="http://schemas.microsoft.com/office/2019/extlst" xmlns:r="http://schemas.openxmlformats.org/officeDocument/2006/relationships" xmlns:m="http://schemas.openxmlformats.org/officeDocument/2006/math" xmlns:v="urn:schemas-microsoft-com:vml" xmlns:wp14="http://schemas.microsoft.com/office/word/2010/wordprocessingDrawing" xmlns:wp="http://schemas.openxmlformats.org/drawingml/2006/wordprocessingDrawing" xmlns:w10="urn:schemas-microsoft-com:office:word" xmlns:w="http://schemas.openxmlformats.org/wordprocessingml/2006/main" xmlns:w14="http://schemas.microsoft.com/office/word/2010/wordml" xmlns:w15="http://schemas.microsoft.com/office/word/2012/wordml" xmlns:w16cex="http://schemas.microsoft.com/office/word/2018/wordml/cex" xmlns:w16cid="http://schemas.microsoft.com/office/word/2016/wordml/cid" xmlns:w16="http://schemas.microsoft.com/office/word/2018/wordml" xmlns:w16sdtdh="http://schemas.microsoft.com/office/word/2020/wordml/sdtdatahash" xmlns:w16se="http://schemas.microsoft.com/office/word/2015/wordml/symex" xmlns:wpg="http://schemas.microsoft.com/office/word/2010/wordprocessingGroup" xmlns:wpi="http://schemas.microsoft.com/office/word/2010/wordprocessingInk" xmlns:wne="http://schemas.microsoft.com/office/word/2006/wordml" xmlns:wps="http://schemas.microsoft.com/office/word/2010/wordprocessingShape" mc:Ignorable="w14 w15 w16se w16cid w16 w16cex w16sdtdh wp14">
   <w:body>
     <w:p>
       <w:pPr>
@@ -1178,8 +1178,18 @@
           <w:sz w:val="32"/>
           <w:szCs w:val="32"/>
         </w:rPr>
-        <w:t>-, -ен</w:t>
-      </w:r>
+        <w:t>-, -</w:t>
+      </w:r>
+      <w:proofErr w:type="spellStart"/>
+      <w:r>
+        <w:rPr>
+          <w:b/>
+          <w:sz w:val="32"/>
+          <w:szCs w:val="32"/>
+        </w:rPr>
+        <w:t>ен</w:t>
+      </w:r>
+      <w:proofErr w:type="spellEnd"/>
       <w:r>
         <w:rPr>
           <w:sz w:val="32"/>
